--- a/pickup/docs/pickup.docx
+++ b/pickup/docs/pickup.docx
@@ -21,7 +21,7 @@
           <w:lang w:val="en-US"/>
         </w:rPr>
         <w:drawing>
-          <wp:inline distT="0" distB="0" distL="0" distR="0" wp14:anchorId="40C6F650" wp14:editId="22A92761">
+          <wp:inline distT="0" distB="0" distL="0" distR="0" wp14:anchorId="40C6F650" wp14:editId="28228401">
             <wp:extent cx="590550" cy="590550"/>
             <wp:effectExtent l="0" t="0" r="0" b="0"/>
             <wp:docPr id="2" name="Picture 2"/>
@@ -32,7 +32,7 @@
               <a:graphicData uri="http://schemas.openxmlformats.org/drawingml/2006/picture">
                 <pic:pic xmlns:pic="http://schemas.openxmlformats.org/drawingml/2006/picture">
                   <pic:nvPicPr>
-                    <pic:cNvPr id="0" name="Picture 2"/>
+                    <pic:cNvPr id="2" name="Picture 2"/>
                     <pic:cNvPicPr>
                       <a:picLocks noChangeAspect="1" noChangeArrowheads="1"/>
                     </pic:cNvPicPr>
@@ -45,7 +45,6 @@
                         </a:ext>
                       </a:extLst>
                     </a:blip>
-                    <a:srcRect/>
                     <a:stretch>
                       <a:fillRect/>
                     </a:stretch>
@@ -135,7 +134,27 @@
           <w:szCs w:val="28"/>
           <w:lang w:val="en-US"/>
         </w:rPr>
-        <w:t>is hand-made by Anand Lobo in Fatorda, South Goa.</w:t>
+        <w:t xml:space="preserve">is hand-made by Anand Lobo in </w:t>
+      </w:r>
+      <w:proofErr w:type="spellStart"/>
+      <w:r>
+        <w:rPr>
+          <w:rFonts w:ascii="Gabriola" w:hAnsi="Gabriola"/>
+          <w:sz w:val="28"/>
+          <w:szCs w:val="28"/>
+          <w:lang w:val="en-US"/>
+        </w:rPr>
+        <w:t>Fatorda</w:t>
+      </w:r>
+      <w:proofErr w:type="spellEnd"/>
+      <w:r>
+        <w:rPr>
+          <w:rFonts w:ascii="Gabriola" w:hAnsi="Gabriola"/>
+          <w:sz w:val="28"/>
+          <w:szCs w:val="28"/>
+          <w:lang w:val="en-US"/>
+        </w:rPr>
+        <w:t>, South Goa.</w:t>
       </w:r>
     </w:p>
     <w:p>
@@ -946,9 +965,19 @@
           <w:rFonts w:ascii="Gabriola" w:hAnsi="Gabriola"/>
           <w:sz w:val="28"/>
           <w:szCs w:val="28"/>
-          <w:lang w:val="en-US"/>
-        </w:rPr>
-        <w:t xml:space="preserve">basic usage, the microphone can be connected to any </w:t>
+          <w:u w:val="single"/>
+          <w:lang w:val="en-US"/>
+        </w:rPr>
+        <w:t>basic</w:t>
+      </w:r>
+      <w:r>
+        <w:rPr>
+          <w:rFonts w:ascii="Gabriola" w:hAnsi="Gabriola"/>
+          <w:sz w:val="28"/>
+          <w:szCs w:val="28"/>
+          <w:lang w:val="en-US"/>
+        </w:rPr>
+        <w:t xml:space="preserve"> usage, the microphone can be connected to any </w:t>
       </w:r>
       <w:r>
         <w:rPr>
@@ -1031,7 +1060,26 @@
           <w:szCs w:val="28"/>
           <w:lang w:val="en-US"/>
         </w:rPr>
-        <w:t xml:space="preserve"> To improve noise immunity, use a ‘stereo’ jack (also known as TRS, or tip-ring-sleeve) to connect to</w:t>
+        <w:t xml:space="preserve"> To </w:t>
+      </w:r>
+      <w:r>
+        <w:rPr>
+          <w:rFonts w:ascii="Gabriola" w:hAnsi="Gabriola"/>
+          <w:sz w:val="28"/>
+          <w:szCs w:val="28"/>
+          <w:u w:val="single"/>
+          <w:lang w:val="en-US"/>
+        </w:rPr>
+        <w:t>improve noise immunity</w:t>
+      </w:r>
+      <w:r>
+        <w:rPr>
+          <w:rFonts w:ascii="Gabriola" w:hAnsi="Gabriola"/>
+          <w:sz w:val="28"/>
+          <w:szCs w:val="28"/>
+          <w:lang w:val="en-US"/>
+        </w:rPr>
+        <w:t>, use a ‘stereo’ jack (also known as TRS, or tip-ring-sleeve) to connect to</w:t>
       </w:r>
       <w:r>
         <w:rPr>
@@ -1085,9 +1133,19 @@
           <w:rFonts w:ascii="Gabriola" w:hAnsi="Gabriola"/>
           <w:sz w:val="28"/>
           <w:szCs w:val="28"/>
-          <w:lang w:val="en-US"/>
-        </w:rPr>
-        <w:t xml:space="preserve">best performance, </w:t>
+          <w:u w:val="single"/>
+          <w:lang w:val="en-US"/>
+        </w:rPr>
+        <w:t>best performance</w:t>
+      </w:r>
+      <w:r>
+        <w:rPr>
+          <w:rFonts w:ascii="Gabriola" w:hAnsi="Gabriola"/>
+          <w:sz w:val="28"/>
+          <w:szCs w:val="28"/>
+          <w:lang w:val="en-US"/>
+        </w:rPr>
+        <w:t xml:space="preserve">, </w:t>
       </w:r>
       <w:r>
         <w:rPr>
@@ -1133,6 +1191,15 @@
           <w:lang w:val="en-US"/>
         </w:rPr>
         <w:br/>
+      </w:r>
+      <w:r>
+        <w:rPr>
+          <w:rFonts w:ascii="Gabriola" w:hAnsi="Gabriola"/>
+          <w:sz w:val="28"/>
+          <w:szCs w:val="28"/>
+          <w:u w:val="single"/>
+          <w:lang w:val="en-US"/>
+        </w:rPr>
         <w:t>(Pro tip: Make sure phantom power is turned on</w:t>
       </w:r>
       <w:r>
@@ -1140,6 +1207,7 @@
           <w:rFonts w:ascii="Gabriola" w:hAnsi="Gabriola"/>
           <w:sz w:val="28"/>
           <w:szCs w:val="28"/>
+          <w:u w:val="single"/>
           <w:lang w:val="en-US"/>
         </w:rPr>
         <w:t xml:space="preserve"> for the preamplifier to work</w:t>
@@ -1149,6 +1217,7 @@
           <w:rFonts w:ascii="Gabriola" w:hAnsi="Gabriola"/>
           <w:sz w:val="28"/>
           <w:szCs w:val="28"/>
+          <w:u w:val="single"/>
           <w:lang w:val="en-US"/>
         </w:rPr>
         <w:t>!)</w:t>
@@ -1895,6 +1964,7 @@
   <w:style w:type="character" w:default="1" w:styleId="DefaultParagraphFont">
     <w:name w:val="Default Paragraph Font"/>
     <w:uiPriority w:val="1"/>
+    <w:semiHidden/>
     <w:unhideWhenUsed/>
   </w:style>
   <w:style w:type="table" w:default="1" w:styleId="TableNormal">
